--- a/BuddhikaSRansingheQ2.docx
+++ b/BuddhikaSRansingheQ2.docx
@@ -107,7 +107,13 @@
         <w:t xml:space="preserve"> </w:t>
       </w:r>
       <w:r>
-        <w:t>https://github.com/buddhikasranasinghe/Q1.git</w:t>
+        <w:t>https://g</w:t>
+      </w:r>
+      <w:r>
+        <w:t>ithub.com/buddhikasranasinghe/Q2</w:t>
+      </w:r>
+      <w:r>
+        <w:t>.git</w:t>
       </w:r>
     </w:p>
     <w:p>
@@ -521,7 +527,21 @@
           <w:b/>
           <w:bCs/>
         </w:rPr>
-        <w:t xml:space="preserve"> for search patient :  </w:t>
+        <w:t xml:space="preserve"> for search </w:t>
+      </w:r>
+      <w:r>
+        <w:rPr>
+          <w:b/>
+          <w:bCs/>
+        </w:rPr>
+        <w:t>patient:</w:t>
+      </w:r>
+      <w:r>
+        <w:rPr>
+          <w:b/>
+          <w:bCs/>
+        </w:rPr>
+        <w:t xml:space="preserve">  </w:t>
       </w:r>
       <w:r>
         <w:rPr>
@@ -566,88 +586,214 @@
         </w:pict>
       </w:r>
     </w:p>
-    <w:p/>
-    <w:p>
-      <w:pPr>
-        <w:rPr>
-          <w:b/>
-          <w:bCs/>
-        </w:rPr>
-      </w:pPr>
-    </w:p>
-    <w:p>
-      <w:pPr>
-        <w:rPr>
-          <w:b/>
-          <w:bCs/>
-        </w:rPr>
-      </w:pPr>
-    </w:p>
-    <w:p>
-      <w:pPr>
-        <w:rPr>
-          <w:b/>
-          <w:bCs/>
-        </w:rPr>
-      </w:pPr>
-    </w:p>
-    <w:p>
-      <w:pPr>
-        <w:rPr>
-          <w:b/>
-          <w:bCs/>
-        </w:rPr>
-      </w:pPr>
-    </w:p>
-    <w:p>
-      <w:pPr>
-        <w:rPr>
-          <w:b/>
-          <w:bCs/>
-        </w:rPr>
-      </w:pPr>
-    </w:p>
-    <w:p>
-      <w:pPr>
-        <w:rPr>
-          <w:b/>
-          <w:bCs/>
-        </w:rPr>
-      </w:pPr>
-    </w:p>
-    <w:p>
-      <w:pPr>
-        <w:rPr>
-          <w:b/>
-          <w:bCs/>
-        </w:rPr>
-      </w:pPr>
-    </w:p>
-    <w:p>
-      <w:pPr>
-        <w:rPr>
-          <w:b/>
-          <w:bCs/>
-        </w:rPr>
-      </w:pPr>
-    </w:p>
-    <w:p>
-      <w:pPr>
-        <w:rPr>
-          <w:b/>
-          <w:bCs/>
-        </w:rPr>
-      </w:pPr>
-    </w:p>
-    <w:p>
-      <w:pPr>
-        <w:rPr>
-          <w:b/>
-          <w:bCs/>
-        </w:rPr>
-      </w:pPr>
+    <w:p>
+      <w:pPr>
+        <w:rPr>
+          <w:b/>
+          <w:bCs/>
+        </w:rPr>
+      </w:pPr>
+      <w:r>
+        <w:rPr>
+          <w:b/>
+          <w:bCs/>
+        </w:rPr>
+        <w:lastRenderedPageBreak/>
+        <w:t>Flow chart for add prescription:</w:t>
+      </w:r>
+    </w:p>
+    <w:p>
+      <w:pPr>
+        <w:jc w:val="center"/>
+        <w:rPr>
+          <w:b/>
+          <w:bCs/>
+        </w:rPr>
+      </w:pPr>
+      <w:r>
+        <w:rPr>
+          <w:b/>
+          <w:bCs/>
+        </w:rPr>
+        <w:pict>
+          <v:shape id="_x0000_i1031" type="#_x0000_t75" style="width:406.8pt;height:305.4pt">
+            <v:imagedata r:id="rId13" o:title="Start (3)"/>
+          </v:shape>
+        </w:pict>
+      </w:r>
+    </w:p>
+    <w:p>
+      <w:pPr>
+        <w:rPr>
+          <w:b/>
+          <w:bCs/>
+        </w:rPr>
+      </w:pPr>
+      <w:r>
+        <w:rPr>
+          <w:b/>
+          <w:bCs/>
+        </w:rPr>
+        <w:t xml:space="preserve">Flow chart for </w:t>
+      </w:r>
+      <w:r>
+        <w:rPr>
+          <w:b/>
+          <w:bCs/>
+        </w:rPr>
+        <w:t>display revenue</w:t>
+      </w:r>
+      <w:r>
+        <w:rPr>
+          <w:b/>
+          <w:bCs/>
+        </w:rPr>
+        <w:t>:</w:t>
+      </w:r>
+    </w:p>
+    <w:p>
+      <w:pPr>
+        <w:jc w:val="center"/>
+        <w:rPr>
+          <w:b/>
+          <w:bCs/>
+        </w:rPr>
+      </w:pPr>
+      <w:r>
+        <w:rPr>
+          <w:b/>
+          <w:bCs/>
+        </w:rPr>
+        <w:pict>
+          <v:shape id="_x0000_i1044" type="#_x0000_t75" style="width:375pt;height:282.6pt">
+            <v:imagedata r:id="rId14" o:title="Start (4)"/>
+          </v:shape>
+        </w:pict>
+      </w:r>
       <w:bookmarkStart w:id="0" w:name="_GoBack"/>
       <w:bookmarkEnd w:id="0"/>
+    </w:p>
+    <w:p>
+      <w:pPr>
+        <w:rPr>
+          <w:b/>
+          <w:bCs/>
+        </w:rPr>
+      </w:pPr>
+      <w:r>
+        <w:rPr>
+          <w:b/>
+          <w:bCs/>
+        </w:rPr>
+        <w:lastRenderedPageBreak/>
+        <w:t>ER diagram</w:t>
+      </w:r>
+      <w:r>
+        <w:rPr>
+          <w:b/>
+          <w:bCs/>
+        </w:rPr>
+        <w:t>:</w:t>
+      </w:r>
+    </w:p>
+    <w:p>
+      <w:pPr>
+        <w:rPr>
+          <w:b/>
+          <w:bCs/>
+        </w:rPr>
+      </w:pPr>
+      <w:r>
+        <w:rPr>
+          <w:b/>
+          <w:bCs/>
+        </w:rPr>
+        <w:pict>
+          <v:shape id="_x0000_i1030" type="#_x0000_t75" style="width:467.4pt;height:351pt">
+            <v:imagedata r:id="rId15" o:title="Pink Business Foundation with Wave Diagram Concept Map"/>
+          </v:shape>
+        </w:pict>
+      </w:r>
+    </w:p>
+    <w:p>
+      <w:pPr>
+        <w:rPr>
+          <w:b/>
+          <w:bCs/>
+        </w:rPr>
+      </w:pPr>
+    </w:p>
+    <w:p>
+      <w:pPr>
+        <w:rPr>
+          <w:b/>
+          <w:bCs/>
+        </w:rPr>
+      </w:pPr>
+    </w:p>
+    <w:p>
+      <w:pPr>
+        <w:rPr>
+          <w:b/>
+          <w:bCs/>
+        </w:rPr>
+      </w:pPr>
+    </w:p>
+    <w:p>
+      <w:pPr>
+        <w:rPr>
+          <w:b/>
+          <w:bCs/>
+        </w:rPr>
+      </w:pPr>
+    </w:p>
+    <w:p>
+      <w:pPr>
+        <w:rPr>
+          <w:b/>
+          <w:bCs/>
+        </w:rPr>
+      </w:pPr>
+    </w:p>
+    <w:p>
+      <w:pPr>
+        <w:rPr>
+          <w:b/>
+          <w:bCs/>
+        </w:rPr>
+      </w:pPr>
+    </w:p>
+    <w:p>
+      <w:pPr>
+        <w:rPr>
+          <w:b/>
+          <w:bCs/>
+        </w:rPr>
+      </w:pPr>
+    </w:p>
+    <w:p>
+      <w:pPr>
+        <w:rPr>
+          <w:b/>
+          <w:bCs/>
+        </w:rPr>
+      </w:pPr>
+    </w:p>
+    <w:p>
+      <w:pPr>
+        <w:rPr>
+          <w:b/>
+          <w:bCs/>
+        </w:rPr>
+      </w:pPr>
+    </w:p>
+    <w:p>
+      <w:pPr>
+        <w:rPr>
+          <w:b/>
+          <w:bCs/>
+        </w:rPr>
+      </w:pPr>
     </w:p>
     <w:sectPr>
       <w:pgSz w:w="12240" w:h="15840"/>
